--- a/BalloonsPopDocumentation.docx
+++ b/BalloonsPopDocumentation.docx
@@ -1636,8 +1636,6 @@
         </w:rPr>
         <w:t>CommandParser</w:t>
       </w:r>
-      <w:bookmarkStart w:id="0" w:name="_GoBack"/>
-      <w:bookmarkEnd w:id="0"/>
       <w:r>
         <w:rPr>
           <w:sz w:val="24"/>
@@ -1726,6 +1724,28 @@
         </w:rPr>
         <w:t xml:space="preserve"> CommandParser.</w:t>
       </w:r>
+      <w:r>
+        <w:rPr>
+          <w:sz w:val="24"/>
+          <w:szCs w:val="24"/>
+        </w:rPr>
+        <w:t xml:space="preserve"> </w:t>
+      </w:r>
+    </w:p>
+    <w:p>
+      <w:pPr>
+        <w:pStyle w:val="ListParagraph"/>
+        <w:numPr>
+          <w:ilvl w:val="0"/>
+          <w:numId w:val="1"/>
+        </w:numPr>
+        <w:rPr>
+          <w:sz w:val="24"/>
+          <w:szCs w:val="24"/>
+        </w:rPr>
+      </w:pPr>
+      <w:bookmarkStart w:id="0" w:name="_GoBack"/>
+      <w:bookmarkEnd w:id="0"/>
     </w:p>
     <w:sectPr>
       <w:pgSz w:w="12240" w:h="15840"/>
